--- a/Tyler Technologies SQL Concept Description.docx
+++ b/Tyler Technologies SQL Concept Description.docx
@@ -103,6 +103,37 @@
           <w:szCs w:val="24"/>
         </w:rPr>
         <w:t>Greg Miller</w:t>
+      </w:r>
+      <w:r>
+        <w:rPr>
+          <w:rFonts w:ascii="Times New Roman" w:eastAsia="Times New Roman" w:hAnsi="Times New Roman" w:cs="Times New Roman"/>
+          <w:color w:val="000000" w:themeColor="text1"/>
+          <w:sz w:val="24"/>
+          <w:szCs w:val="24"/>
+        </w:rPr>
+        <w:t>, MCSE, MCSA, MCT</w:t>
+      </w:r>
+    </w:p>
+    <w:p>
+      <w:pPr>
+        <w:shd w:val="clear" w:color="auto" w:fill="FFFFFF"/>
+        <w:spacing w:before="100" w:beforeAutospacing="1" w:after="100" w:afterAutospacing="1" w:line="240" w:lineRule="auto"/>
+        <w:contextualSpacing/>
+        <w:rPr>
+          <w:rFonts w:ascii="Times New Roman" w:eastAsia="Times New Roman" w:hAnsi="Times New Roman" w:cs="Times New Roman"/>
+          <w:color w:val="000000" w:themeColor="text1"/>
+          <w:sz w:val="24"/>
+          <w:szCs w:val="24"/>
+        </w:rPr>
+      </w:pPr>
+      <w:r>
+        <w:rPr>
+          <w:rFonts w:ascii="Times New Roman" w:eastAsia="Times New Roman" w:hAnsi="Times New Roman" w:cs="Times New Roman"/>
+          <w:color w:val="000000" w:themeColor="text1"/>
+          <w:sz w:val="24"/>
+          <w:szCs w:val="24"/>
+        </w:rPr>
+        <w:t>Product Support Manager</w:t>
       </w:r>
     </w:p>
     <w:p>
@@ -159,6 +190,17 @@
         </w:rPr>
         <w:t>Phone:</w:t>
       </w:r>
+      <w:r>
+        <w:rPr>
+          <w:rFonts w:ascii="Times New Roman" w:eastAsia="Times New Roman" w:hAnsi="Times New Roman" w:cs="Times New Roman"/>
+          <w:color w:val="000000" w:themeColor="text1"/>
+          <w:sz w:val="24"/>
+          <w:szCs w:val="24"/>
+        </w:rPr>
+        <w:t xml:space="preserve"> 903.381.7012</w:t>
+      </w:r>
+      <w:bookmarkStart w:id="0" w:name="_GoBack"/>
+      <w:bookmarkEnd w:id="0"/>
     </w:p>
     <w:p>
       <w:pPr>
@@ -740,8 +782,6 @@
         </w:rPr>
         <w:t>Tyler Technologies and to their many customers.</w:t>
       </w:r>
-      <w:bookmarkStart w:id="0" w:name="_GoBack"/>
-      <w:bookmarkEnd w:id="0"/>
     </w:p>
     <w:sectPr>
       <w:pgSz w:w="12240" w:h="15840"/>

--- a/Tyler Technologies SQL Concept Description.docx
+++ b/Tyler Technologies SQL Concept Description.docx
@@ -199,8 +199,6 @@
         </w:rPr>
         <w:t xml:space="preserve"> 903.381.7012</w:t>
       </w:r>
-      <w:bookmarkStart w:id="0" w:name="_GoBack"/>
-      <w:bookmarkEnd w:id="0"/>
     </w:p>
     <w:p>
       <w:pPr>
@@ -602,6 +600,17 @@
           <w:szCs w:val="24"/>
         </w:rPr>
       </w:pPr>
+      <w:r>
+        <w:rPr>
+          <w:rFonts w:ascii="Times New Roman" w:eastAsia="Times New Roman" w:hAnsi="Times New Roman" w:cs="Times New Roman"/>
+          <w:color w:val="000000" w:themeColor="text1"/>
+          <w:sz w:val="24"/>
+          <w:szCs w:val="24"/>
+        </w:rPr>
+        <w:t>This program will be run either from a Tyler computer or from an SQL server and will essentially take a look at current memory allocation, disk utilization, and memory utilization, providing the user with an overview of the state of the server and what might need to be looked at by a tech.</w:t>
+      </w:r>
+      <w:bookmarkStart w:id="0" w:name="_GoBack"/>
+      <w:bookmarkEnd w:id="0"/>
     </w:p>
     <w:p>
       <w:pPr>
